--- a/results/en/2022-09/ECB-working_paper/2022-09-22-Deflationary financial shocks and inflationary uncertainty shocks an SVAR Investigation.docx
+++ b/results/en/2022-09/ECB-working_paper/2022-09-22-Deflationary financial shocks and inflationary uncertainty shocks an SVAR Investigation.docx
@@ -5,29 +5,50 @@
     <w:p>
       <w:pPr>
         <w:pStyle w:val="Title"/>
+        <w:jc w:val="center"/>
       </w:pPr>
       <w:r>
         <w:t>Deflationary financial shocks and inflationary uncertainty shocks an SVAR Investigation</w:t>
       </w:r>
     </w:p>
     <w:p>
+      <w:pPr>
+        <w:jc w:val="center"/>
+      </w:pPr>
       <w:r>
         <w:t>Author:Roberto A. De SantisWouter Van der Veken</w:t>
       </w:r>
     </w:p>
     <w:p>
+      <w:pPr>
+        <w:ind w:firstLine="200"/>
+        <w:jc w:val="both"/>
+      </w:pPr>
       <w:r>
-        <w:t>Date:2022-09-22</w:t>
+        <w:t>Abstract</w:t>
       </w:r>
     </w:p>
     <w:p>
+      <w:pPr>
+        <w:ind w:firstLine="200"/>
+        <w:jc w:val="both"/>
+      </w:pPr>
       <w:r>
-        <w:t>Keyword:NA</w:t>
+        <w:t>What are the economic implications of financial and uncertainty shocks? We show that financial shocks cause a decline in output and goods prices, while uncertainty shocks cause a decline in output and an increase in goods prices. In response to un-certainty shocks, firms increase their markups, in line with the theory of self-insurance against being stuck with too low a price. This explains why goods prices may increase at the onset of a recession and are not accompanied by pronounced deflationary pressures. The two shocks are identified jointly with an approach that is less restrictive than Antolín-Díaz and Rubio-Ramírez’s method.</w:t>
       </w:r>
     </w:p>
+    <w:p/>
+    <w:p/>
+    <w:p/>
     <w:p>
+      <w:pPr>
+        <w:jc w:val="left"/>
+      </w:pPr>
       <w:r>
-        <w:t>Attachment:</w:t>
+        <w:rPr>
+          <w:b/>
+        </w:rPr>
+        <w:t>Url:</w:t>
       </w:r>
       <w:hyperlink r:id="rId9">
         <w:r>
@@ -35,13 +56,19 @@
             <w:color w:val="0000FF"/>
             <w:u w:val="single"/>
           </w:rPr>
-          <w:t>Link</w:t>
+          <w:t>https://www.ecb.europa.eu/pub/research/working-papers/html/papers-2022.include.en.html</w:t>
         </w:r>
       </w:hyperlink>
     </w:p>
     <w:p>
+      <w:pPr>
+        <w:jc w:val="left"/>
+      </w:pPr>
       <w:r>
-        <w:t>From:</w:t>
+        <w:rPr>
+          <w:b/>
+        </w:rPr>
+        <w:t>PDF:</w:t>
       </w:r>
       <w:hyperlink r:id="rId10">
         <w:r>
@@ -49,16 +76,22 @@
             <w:color w:val="0000FF"/>
             <w:u w:val="single"/>
           </w:rPr>
-          <w:t>ECB-working_paper</w:t>
+          <w:t>https://www.ecb.europa.eu//pub/pdf/scpwps/ecb.wp2727~a82f405ead.en.pdf?52654ce648d255f6ea6f36f19efbf747</w:t>
         </w:r>
       </w:hyperlink>
     </w:p>
     <w:p>
       <w:pPr>
-        <w:ind w:firstLine="200"/>
+        <w:jc w:val="left"/>
       </w:pPr>
       <w:r>
-        <w:t>AbstractWhat are the economic implications of financial and uncertainty shocks? We show that financial shocks cause a decline in output and goods prices, while uncertainty shocks cause a decline in output and an increase in goods prices. In response to un-certainty shocks, firms increase their markups, in line with the theory of self-insurance against being stuck with too low a price. This explains why goods prices may increase at the onset of a recession and are not accompanied by pronounced deflationary pressures. The two shocks are identified jointly with an approach that is less restrictive than Antolín-Díaz and Rubio-Ramírez’s method.JEL CodeC32 : Mathematical and Quantitative Methods→Multiple or Simultaneous Equation Models, Multiple Variables→Time-Series Models, Dynamic Quantile Regressions, Dynamic Treatment Effect Models, Diffusion ProcessesE32 : Macroeconomics and Monetary Economics→Prices, Business Fluctuations, and Cycles→Business Fluctuations, Cycles</w:t>
+        <w:rPr>
+          <w:b/>
+        </w:rPr>
+        <w:t>From:</w:t>
+      </w:r>
+      <w:r>
+        <w:t>ECB - working_paper</w:t>
       </w:r>
     </w:p>
     <w:sectPr>

--- a/results/en/2022-09/ECB-working_paper/2022-09-22-Deflationary financial shocks and inflationary uncertainty shocks an SVAR Investigation.docx
+++ b/results/en/2022-09/ECB-working_paper/2022-09-22-Deflationary financial shocks and inflationary uncertainty shocks an SVAR Investigation.docx
@@ -16,12 +16,18 @@
         <w:jc w:val="center"/>
       </w:pPr>
       <w:r>
-        <w:t>Author:Roberto A. De SantisWouter Van der Veken</w:t>
+        <w:rPr>
+          <w:b/>
+        </w:rPr>
+        <w:t>Author:</w:t>
+      </w:r>
+      <w:r>
+        <w:t>Roberto A. De Santis, Wouter Van der Veken</w:t>
       </w:r>
     </w:p>
     <w:p>
       <w:pPr>
-        <w:ind w:firstLine="200"/>
+        <w:ind w:firstLine="240"/>
         <w:jc w:val="both"/>
       </w:pPr>
       <w:r>
@@ -30,15 +36,13 @@
     </w:p>
     <w:p>
       <w:pPr>
-        <w:ind w:firstLine="200"/>
+        <w:ind w:firstLine="240"/>
         <w:jc w:val="both"/>
       </w:pPr>
       <w:r>
         <w:t>What are the economic implications of financial and uncertainty shocks? We show that financial shocks cause a decline in output and goods prices, while uncertainty shocks cause a decline in output and an increase in goods prices. In response to un-certainty shocks, firms increase their markups, in line with the theory of self-insurance against being stuck with too low a price. This explains why goods prices may increase at the onset of a recession and are not accompanied by pronounced deflationary pressures. The two shocks are identified jointly with an approach that is less restrictive than Antolín-Díaz and Rubio-Ramírez’s method.</w:t>
       </w:r>
     </w:p>
-    <w:p/>
-    <w:p/>
     <w:p/>
     <w:p>
       <w:pPr>
@@ -49,6 +53,7 @@
           <w:b/>
         </w:rPr>
         <w:t>Url:</w:t>
+        <w:br/>
       </w:r>
       <w:hyperlink r:id="rId9">
         <w:r>
@@ -59,40 +64,6 @@
           <w:t>https://www.ecb.europa.eu/pub/research/working-papers/html/papers-2022.include.en.html</w:t>
         </w:r>
       </w:hyperlink>
-    </w:p>
-    <w:p>
-      <w:pPr>
-        <w:jc w:val="left"/>
-      </w:pPr>
-      <w:r>
-        <w:rPr>
-          <w:b/>
-        </w:rPr>
-        <w:t>PDF:</w:t>
-      </w:r>
-      <w:hyperlink r:id="rId10">
-        <w:r>
-          <w:rPr>
-            <w:color w:val="0000FF"/>
-            <w:u w:val="single"/>
-          </w:rPr>
-          <w:t>https://www.ecb.europa.eu//pub/pdf/scpwps/ecb.wp2727~a82f405ead.en.pdf?52654ce648d255f6ea6f36f19efbf747</w:t>
-        </w:r>
-      </w:hyperlink>
-    </w:p>
-    <w:p>
-      <w:pPr>
-        <w:jc w:val="left"/>
-      </w:pPr>
-      <w:r>
-        <w:rPr>
-          <w:b/>
-        </w:rPr>
-        <w:t>From:</w:t>
-      </w:r>
-      <w:r>
-        <w:t>ECB - working_paper</w:t>
-      </w:r>
     </w:p>
     <w:sectPr>
       <w:pgSz w:w="12240" w:h="15840"/>

--- a/results/en/2022-09/ECB-working_paper/2022-09-22-Deflationary financial shocks and inflationary uncertainty shocks an SVAR Investigation.docx
+++ b/results/en/2022-09/ECB-working_paper/2022-09-22-Deflationary financial shocks and inflationary uncertainty shocks an SVAR Investigation.docx
@@ -23,15 +23,6 @@
       </w:r>
       <w:r>
         <w:t>Roberto A. De Santis, Wouter Van der Veken</w:t>
-      </w:r>
-    </w:p>
-    <w:p>
-      <w:pPr>
-        <w:ind w:firstLine="240"/>
-        <w:jc w:val="both"/>
-      </w:pPr>
-      <w:r>
-        <w:t>Abstract</w:t>
       </w:r>
     </w:p>
     <w:p>
